--- a/Docs/Adatbázis.docx
+++ b/Docs/Adatbázis.docx
@@ -256,6 +256,26 @@
           <w:rFonts w:ascii="Amasis MT Pro Black" w:hAnsi="Amasis MT Pro Black"/>
           <w:lang w:val="en-GB"/>
         </w:rPr>
+        <w:t>Város boldogságszintje</w:t>
+      </w:r>
+    </w:p>
+    <w:p>
+      <w:pPr>
+        <w:pStyle w:val="Listaszerbekezds"/>
+        <w:numPr>
+          <w:ilvl w:val="1"/>
+          <w:numId w:val="1"/>
+        </w:numPr>
+        <w:rPr>
+          <w:rFonts w:ascii="Amasis MT Pro Black" w:hAnsi="Amasis MT Pro Black"/>
+          <w:lang w:val="en-GB"/>
+        </w:rPr>
+      </w:pPr>
+      <w:r>
+        <w:rPr>
+          <w:rFonts w:ascii="Amasis MT Pro Black" w:hAnsi="Amasis MT Pro Black"/>
+          <w:lang w:val="en-GB"/>
+        </w:rPr>
         <w:t>Fa</w:t>
       </w:r>
       <w:r>
@@ -911,6 +931,7 @@
           <w:rFonts w:ascii="Amasis MT Pro Black" w:hAnsi="Amasis MT Pro Black"/>
           <w:lang w:val="en-GB"/>
         </w:rPr>
+        <w:lastRenderedPageBreak/>
         <w:t>Kutató szint</w:t>
       </w:r>
     </w:p>
@@ -931,7 +952,6 @@
           <w:rFonts w:ascii="Amasis MT Pro Black" w:hAnsi="Amasis MT Pro Black"/>
           <w:lang w:val="en-GB"/>
         </w:rPr>
-        <w:lastRenderedPageBreak/>
         <w:t>Tudás mennyiség</w:t>
       </w:r>
     </w:p>
@@ -1068,6 +1088,182 @@
         </w:rPr>
         <w:t>Adó mennyisége százalékban (boldogság)</w:t>
       </w:r>
+    </w:p>
+    <w:p>
+      <w:pPr>
+        <w:pStyle w:val="Listaszerbekezds"/>
+        <w:numPr>
+          <w:ilvl w:val="0"/>
+          <w:numId w:val="1"/>
+        </w:numPr>
+        <w:rPr>
+          <w:rFonts w:ascii="Amasis MT Pro Black" w:hAnsi="Amasis MT Pro Black"/>
+          <w:lang w:val="en-GB"/>
+        </w:rPr>
+      </w:pPr>
+      <w:r>
+        <w:rPr>
+          <w:rFonts w:ascii="Amasis MT Pro Black" w:hAnsi="Amasis MT Pro Black"/>
+          <w:lang w:val="en-GB"/>
+        </w:rPr>
+        <w:t>Templom</w:t>
+      </w:r>
+    </w:p>
+    <w:p>
+      <w:pPr>
+        <w:pStyle w:val="Listaszerbekezds"/>
+        <w:numPr>
+          <w:ilvl w:val="1"/>
+          <w:numId w:val="1"/>
+        </w:numPr>
+        <w:rPr>
+          <w:rFonts w:ascii="Amasis MT Pro Black" w:hAnsi="Amasis MT Pro Black"/>
+          <w:lang w:val="en-GB"/>
+        </w:rPr>
+      </w:pPr>
+      <w:r>
+        <w:rPr>
+          <w:rFonts w:ascii="Amasis MT Pro Black" w:hAnsi="Amasis MT Pro Black"/>
+          <w:lang w:val="en-GB"/>
+        </w:rPr>
+        <w:t>TemplomID</w:t>
+      </w:r>
+    </w:p>
+    <w:p>
+      <w:pPr>
+        <w:pStyle w:val="Listaszerbekezds"/>
+        <w:numPr>
+          <w:ilvl w:val="1"/>
+          <w:numId w:val="1"/>
+        </w:numPr>
+        <w:rPr>
+          <w:rFonts w:ascii="Amasis MT Pro Black" w:hAnsi="Amasis MT Pro Black"/>
+          <w:lang w:val="en-GB"/>
+        </w:rPr>
+      </w:pPr>
+      <w:r>
+        <w:rPr>
+          <w:rFonts w:ascii="Amasis MT Pro Black" w:hAnsi="Amasis MT Pro Black"/>
+          <w:lang w:val="en-GB"/>
+        </w:rPr>
+        <w:t>Templom szint</w:t>
+      </w:r>
+    </w:p>
+    <w:p>
+      <w:pPr>
+        <w:pStyle w:val="Listaszerbekezds"/>
+        <w:numPr>
+          <w:ilvl w:val="1"/>
+          <w:numId w:val="1"/>
+        </w:numPr>
+        <w:rPr>
+          <w:rFonts w:ascii="Amasis MT Pro Black" w:hAnsi="Amasis MT Pro Black"/>
+          <w:lang w:val="en-GB"/>
+        </w:rPr>
+      </w:pPr>
+      <w:r>
+        <w:rPr>
+          <w:rFonts w:ascii="Amasis MT Pro Black" w:hAnsi="Amasis MT Pro Black"/>
+          <w:lang w:val="en-GB"/>
+        </w:rPr>
+        <w:t>Istentisztelet folyamata (</w:t>
+      </w:r>
+      <w:r>
+        <w:rPr>
+          <w:rFonts w:ascii="Amasis MT Pro Black" w:hAnsi="Amasis MT Pro Black"/>
+          <w:lang w:val="en-GB"/>
+        </w:rPr>
+        <w:t>meddig tart)</w:t>
+      </w:r>
+    </w:p>
+    <w:p>
+      <w:pPr>
+        <w:pStyle w:val="Listaszerbekezds"/>
+        <w:numPr>
+          <w:ilvl w:val="0"/>
+          <w:numId w:val="1"/>
+        </w:numPr>
+        <w:rPr>
+          <w:rFonts w:ascii="Amasis MT Pro Black" w:hAnsi="Amasis MT Pro Black"/>
+          <w:lang w:val="en-GB"/>
+        </w:rPr>
+      </w:pPr>
+      <w:r>
+        <w:rPr>
+          <w:rFonts w:ascii="Amasis MT Pro Black" w:hAnsi="Amasis MT Pro Black"/>
+          <w:lang w:val="en-GB"/>
+        </w:rPr>
+        <w:t>Barátlista</w:t>
+      </w:r>
+    </w:p>
+    <w:p>
+      <w:pPr>
+        <w:pStyle w:val="Listaszerbekezds"/>
+        <w:numPr>
+          <w:ilvl w:val="1"/>
+          <w:numId w:val="1"/>
+        </w:numPr>
+        <w:rPr>
+          <w:rFonts w:ascii="Amasis MT Pro Black" w:hAnsi="Amasis MT Pro Black"/>
+          <w:lang w:val="en-GB"/>
+        </w:rPr>
+      </w:pPr>
+      <w:r>
+        <w:rPr>
+          <w:rFonts w:ascii="Amasis MT Pro Black" w:hAnsi="Amasis MT Pro Black"/>
+          <w:lang w:val="en-GB"/>
+        </w:rPr>
+        <w:t>Kapcsolat: User táblához UID-n keresztül, több-a-többhöz</w:t>
+      </w:r>
+    </w:p>
+    <w:p>
+      <w:pPr>
+        <w:pStyle w:val="Listaszerbekezds"/>
+        <w:numPr>
+          <w:ilvl w:val="1"/>
+          <w:numId w:val="1"/>
+        </w:numPr>
+        <w:rPr>
+          <w:rFonts w:ascii="Amasis MT Pro Black" w:hAnsi="Amasis MT Pro Black"/>
+          <w:lang w:val="en-GB"/>
+        </w:rPr>
+      </w:pPr>
+      <w:r>
+        <w:rPr>
+          <w:rFonts w:ascii="Amasis MT Pro Black" w:hAnsi="Amasis MT Pro Black"/>
+          <w:lang w:val="en-GB"/>
+        </w:rPr>
+        <w:t>UserID</w:t>
+      </w:r>
+    </w:p>
+    <w:p>
+      <w:pPr>
+        <w:pStyle w:val="Listaszerbekezds"/>
+        <w:numPr>
+          <w:ilvl w:val="1"/>
+          <w:numId w:val="1"/>
+        </w:numPr>
+        <w:rPr>
+          <w:rFonts w:ascii="Amasis MT Pro Black" w:hAnsi="Amasis MT Pro Black"/>
+          <w:lang w:val="en-GB"/>
+        </w:rPr>
+      </w:pPr>
+      <w:r>
+        <w:rPr>
+          <w:rFonts w:ascii="Amasis MT Pro Black" w:hAnsi="Amasis MT Pro Black"/>
+          <w:lang w:val="en-GB"/>
+        </w:rPr>
+        <w:t>FriendID</w:t>
+      </w:r>
+    </w:p>
+    <w:p>
+      <w:pPr>
+        <w:ind w:left="1080"/>
+        <w:rPr>
+          <w:rFonts w:ascii="Amasis MT Pro Black" w:hAnsi="Amasis MT Pro Black"/>
+          <w:lang w:val="en-GB"/>
+        </w:rPr>
+      </w:pPr>
       <w:r>
         <w:rPr>
           <w:rFonts w:ascii="Amasis MT Pro Black" w:hAnsi="Amasis MT Pro Black"/>
